--- a/杂笔/wps for linux 不能使用搜狗输入法.docx
+++ b/杂笔/wps for linux 不能使用搜狗输入法.docx
@@ -48,73 +48,80 @@
           <w:rFonts w:hint="eastAsia"/>
         </w:rPr>
       </w:pPr>
-    </w:p>
-    <w:p>
-      <w:pPr>
-        <w:rPr>
-          <w:rFonts w:hint="eastAsia"/>
-        </w:rPr>
-      </w:pPr>
-      <w:r>
-        <w:rPr>
-          <w:rFonts w:hint="eastAsia"/>
-        </w:rPr>
-        <w:t>wps文字不能输入中文解决</w:t>
-      </w:r>
-    </w:p>
-    <w:p>
-      <w:pPr>
-        <w:rPr>
-          <w:rFonts w:hint="eastAsia"/>
-        </w:rPr>
-      </w:pPr>
-      <w:r>
-        <w:rPr>
-          <w:rFonts w:hint="eastAsia"/>
-        </w:rPr>
-        <w:t>$ vi /usr/bin/wps      # 添加内容，字体标注</w:t>
-      </w:r>
-    </w:p>
-    <w:p>
-      <w:pPr>
-        <w:rPr>
-          <w:rFonts w:hint="eastAsia"/>
-        </w:rPr>
-      </w:pPr>
-      <w:r>
-        <w:rPr>
-          <w:rFonts w:hint="eastAsia"/>
-        </w:rPr>
-        <w:t>*******************************</w:t>
-      </w:r>
-    </w:p>
-    <w:p>
-      <w:pPr>
-        <w:rPr>
-          <w:rFonts w:hint="eastAsia"/>
-        </w:rPr>
-      </w:pPr>
-      <w:r>
-        <w:rPr>
-          <w:rFonts w:hint="eastAsia"/>
-        </w:rPr>
-        <w:t>#!/bin/bash</w:t>
-      </w:r>
-    </w:p>
-    <w:p>
-      <w:pPr>
-        <w:rPr>
-          <w:rFonts w:hint="eastAsia"/>
-        </w:rPr>
-      </w:pPr>
-      <w:r>
-        <w:rPr>
-          <w:rFonts w:hint="eastAsia"/>
-        </w:rPr>
-        <w:t>export XMODIFIERS="@im=fcitx"</w:t>
-      </w:r>
       <w:bookmarkStart w:id="0" w:name="_GoBack"/>
       <w:bookmarkEnd w:id="0"/>
+    </w:p>
+    <w:p>
+      <w:pPr>
+        <w:rPr>
+          <w:rFonts w:hint="eastAsia"/>
+        </w:rPr>
+      </w:pPr>
+    </w:p>
+    <w:p>
+      <w:pPr>
+        <w:rPr>
+          <w:rFonts w:hint="eastAsia"/>
+        </w:rPr>
+      </w:pPr>
+      <w:r>
+        <w:rPr>
+          <w:rFonts w:hint="eastAsia"/>
+        </w:rPr>
+        <w:t>wps文字不能输入中文解决</w:t>
+      </w:r>
+    </w:p>
+    <w:p>
+      <w:pPr>
+        <w:rPr>
+          <w:rFonts w:hint="eastAsia"/>
+        </w:rPr>
+      </w:pPr>
+      <w:r>
+        <w:rPr>
+          <w:rFonts w:hint="eastAsia"/>
+        </w:rPr>
+        <w:t>$ vi /usr/bin/wps      # 添加内容，字体标注</w:t>
+      </w:r>
+    </w:p>
+    <w:p>
+      <w:pPr>
+        <w:rPr>
+          <w:rFonts w:hint="eastAsia"/>
+        </w:rPr>
+      </w:pPr>
+      <w:r>
+        <w:rPr>
+          <w:rFonts w:hint="eastAsia"/>
+        </w:rPr>
+        <w:t>*******************************</w:t>
+      </w:r>
+    </w:p>
+    <w:p>
+      <w:pPr>
+        <w:rPr>
+          <w:rFonts w:hint="eastAsia"/>
+        </w:rPr>
+      </w:pPr>
+      <w:r>
+        <w:rPr>
+          <w:rFonts w:hint="eastAsia"/>
+        </w:rPr>
+        <w:t>#!/bin/bash</w:t>
+      </w:r>
+    </w:p>
+    <w:p>
+      <w:pPr>
+        <w:rPr>
+          <w:rFonts w:hint="eastAsia"/>
+        </w:rPr>
+      </w:pPr>
+      <w:r>
+        <w:rPr>
+          <w:rFonts w:hint="eastAsia"/>
+        </w:rPr>
+        <w:t>export XMODIFIERS="@im=fcitx"</w:t>
+      </w:r>
     </w:p>
     <w:p>
       <w:pPr>
